--- a/analizador.docx
+++ b/analizador.docx
@@ -3248,58 +3248,79 @@
           <w:szCs w:val="20"/>
           <w:lang w:val="en-US"/>
         </w:rPr>
-        <w:t>Token(tipo=TextoPlano, lexema="Here is a photo of", atributo=string)</w:t>
-      </w:r>
-    </w:p>
-    <w:p>
-      <w:pPr>
+        <w:t>Token(</w:t>
+      </w:r>
+      <w:proofErr w:type="spellStart"/>
+      <w:r>
         <w:rPr>
           <w:sz w:val="22"/>
           <w:szCs w:val="20"/>
           <w:lang w:val="en-US"/>
         </w:rPr>
-      </w:pPr>
+        <w:t>tipo</w:t>
+      </w:r>
+      <w:proofErr w:type="spellEnd"/>
       <w:r>
         <w:rPr>
           <w:sz w:val="22"/>
           <w:szCs w:val="20"/>
           <w:lang w:val="en-US"/>
         </w:rPr>
-        <w:t>Token(tipo=Etiqueta, lexema="&lt;b&gt;", atributo=null)</w:t>
-      </w:r>
-    </w:p>
-    <w:p>
-      <w:pPr>
+        <w:t>=</w:t>
+      </w:r>
+      <w:proofErr w:type="spellStart"/>
+      <w:r>
         <w:rPr>
           <w:sz w:val="22"/>
           <w:szCs w:val="20"/>
           <w:lang w:val="en-US"/>
         </w:rPr>
-      </w:pPr>
+        <w:t>TextoPlano</w:t>
+      </w:r>
+      <w:proofErr w:type="spellEnd"/>
       <w:r>
         <w:rPr>
           <w:sz w:val="22"/>
           <w:szCs w:val="20"/>
           <w:lang w:val="en-US"/>
         </w:rPr>
-        <w:t>Token(tipo=LiteralCadena, lexema="house.gif", atributo=string)</w:t>
-      </w:r>
-    </w:p>
-    <w:p>
-      <w:pPr>
+        <w:t xml:space="preserve">, </w:t>
+      </w:r>
+      <w:proofErr w:type="spellStart"/>
+      <w:r>
         <w:rPr>
           <w:sz w:val="22"/>
           <w:szCs w:val="20"/>
           <w:lang w:val="en-US"/>
         </w:rPr>
-      </w:pPr>
+        <w:t>lexema</w:t>
+      </w:r>
+      <w:proofErr w:type="spellEnd"/>
       <w:r>
         <w:rPr>
           <w:sz w:val="22"/>
           <w:szCs w:val="20"/>
           <w:lang w:val="en-US"/>
         </w:rPr>
-        <w:t>Token(tipo=Etiqueta, lexema="&lt;a&gt;", atributo=null)</w:t>
+        <w:t xml:space="preserve">="Here is a photo of", </w:t>
+      </w:r>
+      <w:proofErr w:type="spellStart"/>
+      <w:r>
+        <w:rPr>
+          <w:sz w:val="22"/>
+          <w:szCs w:val="20"/>
+          <w:lang w:val="en-US"/>
+        </w:rPr>
+        <w:t>atributo</w:t>
+      </w:r>
+      <w:proofErr w:type="spellEnd"/>
+      <w:r>
+        <w:rPr>
+          <w:sz w:val="22"/>
+          <w:szCs w:val="20"/>
+          <w:lang w:val="en-US"/>
+        </w:rPr>
+        <w:t>=string)</w:t>
       </w:r>
     </w:p>
     <w:p>
@@ -3307,56 +3328,350 @@
         <w:rPr>
           <w:sz w:val="22"/>
           <w:szCs w:val="20"/>
-          <w:lang w:val="es-GT"/>
+          <w:lang w:val="en-US"/>
         </w:rPr>
       </w:pPr>
       <w:r>
         <w:rPr>
           <w:sz w:val="22"/>
           <w:szCs w:val="20"/>
-          <w:lang w:val="es-GT"/>
-        </w:rPr>
-        <w:t>Token(tipo=</w:t>
+          <w:lang w:val="en-US"/>
+        </w:rPr>
+        <w:t>Token(</w:t>
       </w:r>
       <w:proofErr w:type="spellStart"/>
       <w:r>
         <w:rPr>
           <w:sz w:val="22"/>
           <w:szCs w:val="20"/>
-          <w:lang w:val="es-GT"/>
-        </w:rPr>
-        <w:t>LiteralCadena</w:t>
+          <w:lang w:val="en-US"/>
+        </w:rPr>
+        <w:t>tipo</w:t>
       </w:r>
       <w:proofErr w:type="spellEnd"/>
       <w:r>
         <w:rPr>
           <w:sz w:val="22"/>
           <w:szCs w:val="20"/>
-          <w:lang w:val="es-GT"/>
-        </w:rPr>
-        <w:t>, lexema="morePix.html", atributo=</w:t>
+          <w:lang w:val="en-US"/>
+        </w:rPr>
+        <w:t>=</w:t>
       </w:r>
       <w:proofErr w:type="spellStart"/>
       <w:r>
         <w:rPr>
           <w:sz w:val="22"/>
           <w:szCs w:val="20"/>
-          <w:lang w:val="es-GT"/>
-        </w:rPr>
-        <w:t>string</w:t>
+          <w:lang w:val="en-US"/>
+        </w:rPr>
+        <w:t>Etiqueta</w:t>
       </w:r>
       <w:proofErr w:type="spellEnd"/>
       <w:r>
         <w:rPr>
           <w:sz w:val="22"/>
           <w:szCs w:val="20"/>
-          <w:lang w:val="es-GT"/>
-        </w:rPr>
-        <w:t>)</w:t>
+          <w:lang w:val="en-US"/>
+        </w:rPr>
+        <w:t xml:space="preserve">, </w:t>
+      </w:r>
+      <w:proofErr w:type="spellStart"/>
+      <w:r>
+        <w:rPr>
+          <w:sz w:val="22"/>
+          <w:szCs w:val="20"/>
+          <w:lang w:val="en-US"/>
+        </w:rPr>
+        <w:t>lexema</w:t>
+      </w:r>
+      <w:proofErr w:type="spellEnd"/>
+      <w:r>
+        <w:rPr>
+          <w:sz w:val="22"/>
+          <w:szCs w:val="20"/>
+          <w:lang w:val="en-US"/>
+        </w:rPr>
+        <w:t xml:space="preserve">="&lt;b&gt;", </w:t>
+      </w:r>
+      <w:proofErr w:type="spellStart"/>
+      <w:r>
+        <w:rPr>
+          <w:sz w:val="22"/>
+          <w:szCs w:val="20"/>
+          <w:lang w:val="en-US"/>
+        </w:rPr>
+        <w:t>atributo</w:t>
+      </w:r>
+      <w:proofErr w:type="spellEnd"/>
+      <w:r>
+        <w:rPr>
+          <w:sz w:val="22"/>
+          <w:szCs w:val="20"/>
+          <w:lang w:val="en-US"/>
+        </w:rPr>
+        <w:t>=null)</w:t>
       </w:r>
     </w:p>
     <w:p>
       <w:pPr>
+        <w:rPr>
+          <w:sz w:val="22"/>
+          <w:szCs w:val="20"/>
+          <w:lang w:val="en-US"/>
+        </w:rPr>
+      </w:pPr>
+      <w:r>
+        <w:rPr>
+          <w:sz w:val="22"/>
+          <w:szCs w:val="20"/>
+          <w:lang w:val="en-US"/>
+        </w:rPr>
+        <w:t>Token(</w:t>
+      </w:r>
+      <w:proofErr w:type="spellStart"/>
+      <w:r>
+        <w:rPr>
+          <w:sz w:val="22"/>
+          <w:szCs w:val="20"/>
+          <w:lang w:val="en-US"/>
+        </w:rPr>
+        <w:t>tipo</w:t>
+      </w:r>
+      <w:proofErr w:type="spellEnd"/>
+      <w:r>
+        <w:rPr>
+          <w:sz w:val="22"/>
+          <w:szCs w:val="20"/>
+          <w:lang w:val="en-US"/>
+        </w:rPr>
+        <w:t>=</w:t>
+      </w:r>
+      <w:proofErr w:type="spellStart"/>
+      <w:r>
+        <w:rPr>
+          <w:sz w:val="22"/>
+          <w:szCs w:val="20"/>
+          <w:lang w:val="en-US"/>
+        </w:rPr>
+        <w:t>LiteralCadena</w:t>
+      </w:r>
+      <w:proofErr w:type="spellEnd"/>
+      <w:r>
+        <w:rPr>
+          <w:sz w:val="22"/>
+          <w:szCs w:val="20"/>
+          <w:lang w:val="en-US"/>
+        </w:rPr>
+        <w:t xml:space="preserve">, </w:t>
+      </w:r>
+      <w:proofErr w:type="spellStart"/>
+      <w:r>
+        <w:rPr>
+          <w:sz w:val="22"/>
+          <w:szCs w:val="20"/>
+          <w:lang w:val="en-US"/>
+        </w:rPr>
+        <w:t>lexema</w:t>
+      </w:r>
+      <w:proofErr w:type="spellEnd"/>
+      <w:r>
+        <w:rPr>
+          <w:sz w:val="22"/>
+          <w:szCs w:val="20"/>
+          <w:lang w:val="en-US"/>
+        </w:rPr>
+        <w:t xml:space="preserve">="house.gif", </w:t>
+      </w:r>
+      <w:proofErr w:type="spellStart"/>
+      <w:r>
+        <w:rPr>
+          <w:sz w:val="22"/>
+          <w:szCs w:val="20"/>
+          <w:lang w:val="en-US"/>
+        </w:rPr>
+        <w:t>atributo</w:t>
+      </w:r>
+      <w:proofErr w:type="spellEnd"/>
+      <w:r>
+        <w:rPr>
+          <w:sz w:val="22"/>
+          <w:szCs w:val="20"/>
+          <w:lang w:val="en-US"/>
+        </w:rPr>
+        <w:t>=string)</w:t>
+      </w:r>
+    </w:p>
+    <w:p>
+      <w:pPr>
+        <w:rPr>
+          <w:sz w:val="22"/>
+          <w:szCs w:val="20"/>
+          <w:lang w:val="en-US"/>
+        </w:rPr>
+      </w:pPr>
+      <w:r>
+        <w:rPr>
+          <w:sz w:val="22"/>
+          <w:szCs w:val="20"/>
+          <w:lang w:val="en-US"/>
+        </w:rPr>
+        <w:t>Token(</w:t>
+      </w:r>
+      <w:proofErr w:type="spellStart"/>
+      <w:r>
+        <w:rPr>
+          <w:sz w:val="22"/>
+          <w:szCs w:val="20"/>
+          <w:lang w:val="en-US"/>
+        </w:rPr>
+        <w:t>tipo</w:t>
+      </w:r>
+      <w:proofErr w:type="spellEnd"/>
+      <w:r>
+        <w:rPr>
+          <w:sz w:val="22"/>
+          <w:szCs w:val="20"/>
+          <w:lang w:val="en-US"/>
+        </w:rPr>
+        <w:t>=</w:t>
+      </w:r>
+      <w:proofErr w:type="spellStart"/>
+      <w:r>
+        <w:rPr>
+          <w:sz w:val="22"/>
+          <w:szCs w:val="20"/>
+          <w:lang w:val="en-US"/>
+        </w:rPr>
+        <w:t>Etiqueta</w:t>
+      </w:r>
+      <w:proofErr w:type="spellEnd"/>
+      <w:r>
+        <w:rPr>
+          <w:sz w:val="22"/>
+          <w:szCs w:val="20"/>
+          <w:lang w:val="en-US"/>
+        </w:rPr>
+        <w:t xml:space="preserve">, </w:t>
+      </w:r>
+      <w:proofErr w:type="spellStart"/>
+      <w:r>
+        <w:rPr>
+          <w:sz w:val="22"/>
+          <w:szCs w:val="20"/>
+          <w:lang w:val="en-US"/>
+        </w:rPr>
+        <w:t>lexema</w:t>
+      </w:r>
+      <w:proofErr w:type="spellEnd"/>
+      <w:r>
+        <w:rPr>
+          <w:sz w:val="22"/>
+          <w:szCs w:val="20"/>
+          <w:lang w:val="en-US"/>
+        </w:rPr>
+        <w:t xml:space="preserve">="&lt;a&gt;", </w:t>
+      </w:r>
+      <w:proofErr w:type="spellStart"/>
+      <w:r>
+        <w:rPr>
+          <w:sz w:val="22"/>
+          <w:szCs w:val="20"/>
+          <w:lang w:val="en-US"/>
+        </w:rPr>
+        <w:t>atributo</w:t>
+      </w:r>
+      <w:proofErr w:type="spellEnd"/>
+      <w:r>
+        <w:rPr>
+          <w:sz w:val="22"/>
+          <w:szCs w:val="20"/>
+          <w:lang w:val="en-US"/>
+        </w:rPr>
+        <w:t>=null)</w:t>
+      </w:r>
+    </w:p>
+    <w:p>
+      <w:pPr>
+        <w:rPr>
+          <w:sz w:val="22"/>
+          <w:szCs w:val="20"/>
+          <w:lang w:val="es-GT"/>
+        </w:rPr>
+      </w:pPr>
+      <w:r>
+        <w:rPr>
+          <w:sz w:val="22"/>
+          <w:szCs w:val="20"/>
+          <w:lang w:val="es-GT"/>
+        </w:rPr>
+        <w:t>Token(tipo=</w:t>
+      </w:r>
+      <w:proofErr w:type="spellStart"/>
+      <w:r>
+        <w:rPr>
+          <w:sz w:val="22"/>
+          <w:szCs w:val="20"/>
+          <w:lang w:val="es-GT"/>
+        </w:rPr>
+        <w:t>LiteralCadena</w:t>
+      </w:r>
+      <w:proofErr w:type="spellEnd"/>
+      <w:r>
+        <w:rPr>
+          <w:sz w:val="22"/>
+          <w:szCs w:val="20"/>
+          <w:lang w:val="es-GT"/>
+        </w:rPr>
+        <w:t>, lexema="morePix.html", atributo=</w:t>
+      </w:r>
+      <w:proofErr w:type="spellStart"/>
+      <w:r>
+        <w:rPr>
+          <w:sz w:val="22"/>
+          <w:szCs w:val="20"/>
+          <w:lang w:val="es-GT"/>
+        </w:rPr>
+        <w:t>string</w:t>
+      </w:r>
+      <w:proofErr w:type="spellEnd"/>
+      <w:r>
+        <w:rPr>
+          <w:sz w:val="22"/>
+          <w:szCs w:val="20"/>
+          <w:lang w:val="es-GT"/>
+        </w:rPr>
+        <w:t>)</w:t>
+      </w:r>
+    </w:p>
+    <w:p>
+      <w:pPr>
+        <w:rPr>
+          <w:sz w:val="22"/>
+          <w:szCs w:val="20"/>
+          <w:lang w:val="es-GT"/>
+        </w:rPr>
+      </w:pPr>
+    </w:p>
+    <w:p>
+      <w:pPr>
+        <w:rPr>
+          <w:sz w:val="22"/>
+          <w:szCs w:val="20"/>
+          <w:lang w:val="es-GT"/>
+        </w:rPr>
+      </w:pPr>
+    </w:p>
+    <w:p>
+      <w:pPr>
+        <w:rPr>
+          <w:sz w:val="22"/>
+          <w:szCs w:val="20"/>
+          <w:lang w:val="es-GT"/>
+        </w:rPr>
+      </w:pPr>
+    </w:p>
+    <w:p>
+      <w:pPr>
         <w:jc w:val="center"/>
         <w:rPr>
           <w:lang w:val="es-GT"/>
@@ -3367,6 +3682,7 @@
           <w:noProof/>
           <w:lang w:val="es-GT"/>
         </w:rPr>
+        <w:lastRenderedPageBreak/>
         <w:drawing>
           <wp:inline distT="0" distB="0" distL="0" distR="0" wp14:anchorId="4780B5C6" wp14:editId="5A2582F3">
             <wp:extent cx="4881838" cy="2580698"/>
@@ -3435,7 +3751,6 @@
           <w:szCs w:val="20"/>
           <w:lang w:val="es-GT"/>
         </w:rPr>
-        <w:lastRenderedPageBreak/>
         <w:t>Línea 1: Nombre de la func</w:t>
       </w:r>
       <w:r>
@@ -3759,19 +4074,173 @@
         <w:jc w:val="center"/>
         <w:rPr>
           <w:noProof/>
-        </w:rPr>
-      </w:pPr>
+          <w:lang w:val="en-US"/>
+        </w:rPr>
+      </w:pPr>
+      <w:r>
+        <w:rPr>
+          <w:noProof/>
+          <w:lang w:val="en-US"/>
+        </w:rPr>
+        <w:lastRenderedPageBreak/>
+        <w:t xml:space="preserve">Github: </w:t>
+      </w:r>
+      <w:hyperlink r:id="rId15" w:history="1">
+        <w:r>
+          <w:rPr>
+            <w:rStyle w:val="Hipervnculo"/>
+            <w:noProof/>
+            <w:lang w:val="en-US"/>
+          </w:rPr>
+          <w:t>https://github.com/dils1809/Dise-o_de_Lenguajes/tree/main/Dise-o_de_Lenguajes/Actividad%201</w:t>
+        </w:r>
+      </w:hyperlink>
     </w:p>
     <w:p>
       <w:pPr>
+        <w:jc w:val="center"/>
         <w:rPr>
           <w:noProof/>
+          <w:lang w:val="en-US"/>
         </w:rPr>
       </w:pPr>
     </w:p>
     <w:p>
       <w:pPr>
         <w:rPr>
+          <w:b/>
+          <w:bCs/>
+          <w:noProof/>
+        </w:rPr>
+      </w:pPr>
+      <w:r>
+        <w:rPr>
+          <w:b/>
+          <w:bCs/>
+          <w:noProof/>
+        </w:rPr>
+        <w:t>Funcionamiento y tokenización</w:t>
+      </w:r>
+    </w:p>
+    <w:p>
+      <w:pPr>
+        <w:jc w:val="both"/>
+        <w:rPr>
+          <w:noProof/>
+        </w:rPr>
+      </w:pPr>
+      <w:r>
+        <w:rPr>
+          <w:noProof/>
+        </w:rPr>
+        <w:t>El analizador léxico desarrollado funciona mediante un proceso de escaneo carácter por carácter del código fuente en Java, sin utilizar autómatas ni expresiones regulares. A medida que se leen los caracteres, el scanner determina el tipo de token que se está formando según reglas básicas: secuencias de letras se reconocen como identificadores o palabras reservadas, secuencias de dígitos como constantes numéricas, las cadenas se detectan al encontrar comillas dobles, y los símbolos u operadores se reconocen individualmente. Durante este proceso, el scanner ignora espacios en blanco y comentarios, pero mantiene un conteo preciso de la línea y la columna para asociar esta información a cada token generado. Los tokens identificados se almacenan en una lista secuencial, mientras que los identificadores se registran en una tabla de símbolos para su posterior referencia.</w:t>
+      </w:r>
+    </w:p>
+    <w:p>
+      <w:pPr>
+        <w:jc w:val="both"/>
+        <w:rPr>
+          <w:noProof/>
+        </w:rPr>
+      </w:pPr>
+    </w:p>
+    <w:p>
+      <w:pPr>
+        <w:jc w:val="both"/>
+        <w:rPr>
+          <w:b/>
+          <w:bCs/>
+          <w:noProof/>
+        </w:rPr>
+      </w:pPr>
+      <w:r>
+        <w:rPr>
+          <w:b/>
+          <w:bCs/>
+          <w:noProof/>
+        </w:rPr>
+        <w:t>Modificaciones necesarias para implementar recuperación de errores</w:t>
+      </w:r>
+    </w:p>
+    <w:p>
+      <w:pPr>
+        <w:jc w:val="both"/>
+        <w:rPr>
+          <w:noProof/>
+        </w:rPr>
+      </w:pPr>
+      <w:r>
+        <w:rPr>
+          <w:noProof/>
+        </w:rPr>
+        <w:t xml:space="preserve">Para implementar recuperación de errores léxicos en el analizador, sería necesario agregar mecanismos que permitan detectar patrones inválidos sin detener la ejecución del scanner. Por ejemplo, ante una cadena de texto sin comillas de cierre, el analizador podría ignorar los caracteres restantes hasta el final de la línea y continuar con el análisis del siguiente token. De manera similar, si se detecta un número mal formado con múltiples puntos decimales, el scanner podría aceptar la parte válida del número y descartar el resto del lexema inválido. Estas estrategias permiten que el </w:t>
+      </w:r>
+      <w:r>
+        <w:rPr>
+          <w:noProof/>
+        </w:rPr>
+        <w:lastRenderedPageBreak/>
+        <w:t>analizador continúe procesando el archivo completo, reportando múltiples errores en una sola ejecución en lugar de finalizar ante el primer problema encontrado.</w:t>
+      </w:r>
+    </w:p>
+    <w:p>
+      <w:pPr>
+        <w:jc w:val="both"/>
+        <w:rPr>
+          <w:noProof/>
+        </w:rPr>
+      </w:pPr>
+    </w:p>
+    <w:p>
+      <w:pPr>
+        <w:jc w:val="both"/>
+        <w:rPr>
+          <w:noProof/>
+        </w:rPr>
+      </w:pPr>
+    </w:p>
+    <w:p>
+      <w:pPr>
+        <w:jc w:val="both"/>
+        <w:rPr>
+          <w:b/>
+          <w:bCs/>
+          <w:noProof/>
+        </w:rPr>
+      </w:pPr>
+      <w:r>
+        <w:rPr>
+          <w:b/>
+          <w:bCs/>
+          <w:noProof/>
+        </w:rPr>
+        <w:t>Cambios en el proceso de scanning para lenguajes sin espacios (japonés)</w:t>
+      </w:r>
+    </w:p>
+    <w:p>
+      <w:pPr>
+        <w:jc w:val="both"/>
+        <w:rPr>
+          <w:noProof/>
+        </w:rPr>
+      </w:pPr>
+      <w:r>
+        <w:rPr>
+          <w:noProof/>
+        </w:rPr>
+        <w:t>Si el código fuente estuviera escrito en un idioma como el japonés, donde no se utilizan espacios para separar palabras, el proceso de scanning requeriría modificaciones significativas. En este caso, el analizador léxico no podría depender de los espacios en blanco para delimitar tokens, por lo que sería necesario apoyarse en diccionarios léxicos y análisis contextual para identificar correctamente los límites entre tokens. Además, el scanner tendría que incorporar técnicas de segmentación más avanzadas y posiblemente realizar backtracking para resolver ambigüedades, lo que aumentaría considerablemente la complejidad del proceso de tokenización.</w:t>
+      </w:r>
+    </w:p>
+    <w:p>
+      <w:pPr>
+        <w:rPr>
+          <w:noProof/>
+        </w:rPr>
+      </w:pPr>
+    </w:p>
+    <w:p>
+      <w:pPr>
+        <w:rPr>
           <w:sz w:val="22"/>
           <w:szCs w:val="20"/>
           <w:lang w:val="es-GT"/>
@@ -3779,8 +4248,8 @@
       </w:pPr>
     </w:p>
     <w:sectPr>
-      <w:headerReference w:type="default" r:id="rId15"/>
-      <w:footerReference w:type="default" r:id="rId16"/>
+      <w:headerReference w:type="default" r:id="rId16"/>
+      <w:footerReference w:type="default" r:id="rId17"/>
       <w:pgSz w:w="12240" w:h="15840"/>
       <w:pgMar w:top="1440" w:right="1440" w:bottom="1440" w:left="1440" w:header="720" w:footer="720" w:gutter="0"/>
       <w:cols w:space="720"/>
@@ -4067,7 +4536,7 @@
         <v:path o:extrusionok="f" gradientshapeok="t" o:connecttype="rect"/>
         <o:lock v:ext="edit" aspectratio="t"/>
       </v:shapetype>
-      <v:shape id="Imagen 1" o:spid="_x0000_i1025" type="#_x0000_t75" style="width:10.4pt;height:10.4pt;visibility:visible;mso-wrap-style:square" o:bullet="t">
+      <v:shape id="Imagen 1" o:spid="_x0000_i1025" type="#_x0000_t75" style="width:10.9pt;height:10.9pt;visibility:visible;mso-wrap-style:square" o:bullet="t">
         <v:imagedata r:id="rId1" o:title="msoA3B8"/>
       </v:shape>
     </w:pict>
